--- a/project_report.docx
+++ b/project_report.docx
@@ -142,7 +142,19 @@
         <w:rPr>
           <w:rFonts w:ascii="Arial" w:hAnsi="Arial" w:cs="Arial"/>
         </w:rPr>
-        <w:t>The main reason for the choice to develop this application is due to the opportunity to build a useful tool that applies some of the topics learned in CS 443. At the same time, it offers challenges, that are useful to solidify the concepts learned during class.</w:t>
+        <w:t xml:space="preserve">The main reason for the choice to develop this application is due to the opportunity to build a useful tool that applies some of the topics learned in CS 443. At the same time, it offers challenges, that are useful to solidify the concepts learned </w:t>
+      </w:r>
+      <w:r>
+        <w:rPr>
+          <w:rFonts w:ascii="Arial" w:hAnsi="Arial" w:cs="Arial"/>
+        </w:rPr>
+        <w:t>in</w:t>
+      </w:r>
+      <w:r>
+        <w:rPr>
+          <w:rFonts w:ascii="Arial" w:hAnsi="Arial" w:cs="Arial"/>
+        </w:rPr>
+        <w:t xml:space="preserve"> class.</w:t>
       </w:r>
     </w:p>
     <w:p>
@@ -230,7 +242,13 @@
         <w:rPr>
           <w:rFonts w:ascii="Arial" w:hAnsi="Arial" w:cs="Arial"/>
         </w:rPr>
-        <w:t>- Delete their input in sequence from the last entered input to their first input.</w:t>
+        <w:t>- Delete their input in sequence</w:t>
+      </w:r>
+      <w:r>
+        <w:rPr>
+          <w:rFonts w:ascii="Arial" w:hAnsi="Arial" w:cs="Arial"/>
+        </w:rPr>
+        <w:t>. Last in first out.</w:t>
       </w:r>
     </w:p>
     <w:p>
@@ -262,7 +280,19 @@
         <w:rPr>
           <w:rFonts w:ascii="Arial" w:hAnsi="Arial" w:cs="Arial"/>
         </w:rPr>
-        <w:t xml:space="preserve">input, in any other. </w:t>
+        <w:t>input, in any o</w:t>
+      </w:r>
+      <w:r>
+        <w:rPr>
+          <w:rFonts w:ascii="Arial" w:hAnsi="Arial" w:cs="Arial"/>
+        </w:rPr>
+        <w:t>rder</w:t>
+      </w:r>
+      <w:r>
+        <w:rPr>
+          <w:rFonts w:ascii="Arial" w:hAnsi="Arial" w:cs="Arial"/>
+        </w:rPr>
+        <w:t xml:space="preserve">. </w:t>
       </w:r>
     </w:p>
     <w:p>
@@ -282,33 +312,51 @@
         <w:rPr>
           <w:rFonts w:ascii="Arial" w:hAnsi="Arial" w:cs="Arial"/>
         </w:rPr>
-        <w:t>hint</w:t>
-      </w:r>
-      <w:r>
-        <w:rPr>
-          <w:rFonts w:ascii="Arial" w:hAnsi="Arial" w:cs="Arial"/>
-        </w:rPr>
-        <w:t xml:space="preserve"> at</w:t>
-      </w:r>
-      <w:r>
-        <w:rPr>
-          <w:rFonts w:ascii="Arial" w:hAnsi="Arial" w:cs="Arial"/>
-        </w:rPr>
-        <w:t xml:space="preserve"> the incorrect inputs.</w:t>
-      </w:r>
-    </w:p>
-    <w:p>
-      <w:pPr>
-        <w:spacing w:line="480" w:lineRule="auto"/>
-        <w:rPr>
-          <w:rFonts w:ascii="Arial" w:hAnsi="Arial" w:cs="Arial"/>
-        </w:rPr>
-      </w:pPr>
-      <w:r>
-        <w:rPr>
-          <w:rFonts w:ascii="Arial" w:hAnsi="Arial" w:cs="Arial"/>
-        </w:rPr>
-        <w:t>- save the state of the grid as much as desired, and return later.</w:t>
+        <w:t>Hint button, show the users where they have errors</w:t>
+      </w:r>
+      <w:r>
+        <w:rPr>
+          <w:rFonts w:ascii="Arial" w:hAnsi="Arial" w:cs="Arial"/>
+        </w:rPr>
+        <w:t>.</w:t>
+      </w:r>
+    </w:p>
+    <w:p>
+      <w:pPr>
+        <w:spacing w:line="480" w:lineRule="auto"/>
+        <w:rPr>
+          <w:rFonts w:ascii="Arial" w:hAnsi="Arial" w:cs="Arial"/>
+        </w:rPr>
+      </w:pPr>
+      <w:r>
+        <w:rPr>
+          <w:rFonts w:ascii="Arial" w:hAnsi="Arial" w:cs="Arial"/>
+        </w:rPr>
+        <w:t xml:space="preserve">- save the state of the grid </w:t>
+      </w:r>
+      <w:r>
+        <w:rPr>
+          <w:rFonts w:ascii="Arial" w:hAnsi="Arial" w:cs="Arial"/>
+        </w:rPr>
+        <w:t>when</w:t>
+      </w:r>
+      <w:r>
+        <w:rPr>
+          <w:rFonts w:ascii="Arial" w:hAnsi="Arial" w:cs="Arial"/>
+        </w:rPr>
+        <w:t xml:space="preserve"> desired, and </w:t>
+      </w:r>
+      <w:r>
+        <w:rPr>
+          <w:rFonts w:ascii="Arial" w:hAnsi="Arial" w:cs="Arial"/>
+        </w:rPr>
+        <w:t>make it possible to access later</w:t>
+      </w:r>
+      <w:r>
+        <w:rPr>
+          <w:rFonts w:ascii="Arial" w:hAnsi="Arial" w:cs="Arial"/>
+        </w:rPr>
+        <w:t>.</w:t>
       </w:r>
     </w:p>
     <w:p>
@@ -323,21 +371,57 @@
           <w:rFonts w:ascii="Arial" w:hAnsi="Arial" w:cs="Arial"/>
         </w:rPr>
         <w:lastRenderedPageBreak/>
-        <w:t>- change the color of all values in the grid that match the candidate input of choice to add to the grid.</w:t>
-      </w:r>
-    </w:p>
-    <w:p>
-      <w:pPr>
-        <w:spacing w:line="480" w:lineRule="auto"/>
-        <w:rPr>
-          <w:rFonts w:ascii="Arial" w:hAnsi="Arial" w:cs="Arial"/>
-        </w:rPr>
-      </w:pPr>
-      <w:r>
-        <w:rPr>
-          <w:rFonts w:ascii="Arial" w:hAnsi="Arial" w:cs="Arial"/>
-        </w:rPr>
-        <w:t>- display counter time from the start of the game.</w:t>
+        <w:t>- change the color of all values in the grid that match the</w:t>
+      </w:r>
+      <w:r>
+        <w:rPr>
+          <w:rFonts w:ascii="Arial" w:hAnsi="Arial" w:cs="Arial"/>
+        </w:rPr>
+        <w:t xml:space="preserve"> </w:t>
+      </w:r>
+      <w:r>
+        <w:rPr>
+          <w:rFonts w:ascii="Arial" w:hAnsi="Arial" w:cs="Arial"/>
+        </w:rPr>
+        <w:t>input of choice to add to the grid.</w:t>
+      </w:r>
+    </w:p>
+    <w:p>
+      <w:pPr>
+        <w:spacing w:line="480" w:lineRule="auto"/>
+        <w:rPr>
+          <w:rFonts w:ascii="Arial" w:hAnsi="Arial" w:cs="Arial"/>
+        </w:rPr>
+      </w:pPr>
+      <w:r>
+        <w:rPr>
+          <w:rFonts w:ascii="Arial" w:hAnsi="Arial" w:cs="Arial"/>
+        </w:rPr>
+        <w:t xml:space="preserve">- display counter time </w:t>
+      </w:r>
+      <w:r>
+        <w:rPr>
+          <w:rFonts w:ascii="Arial" w:hAnsi="Arial" w:cs="Arial"/>
+        </w:rPr>
+        <w:t>when</w:t>
+      </w:r>
+      <w:r>
+        <w:rPr>
+          <w:rFonts w:ascii="Arial" w:hAnsi="Arial" w:cs="Arial"/>
+        </w:rPr>
+        <w:t xml:space="preserve"> the game</w:t>
+      </w:r>
+      <w:r>
+        <w:rPr>
+          <w:rFonts w:ascii="Arial" w:hAnsi="Arial" w:cs="Arial"/>
+        </w:rPr>
+        <w:t xml:space="preserve"> start</w:t>
+      </w:r>
+      <w:r>
+        <w:rPr>
+          <w:rFonts w:ascii="Arial" w:hAnsi="Arial" w:cs="Arial"/>
+        </w:rPr>
+        <w:t>.</w:t>
       </w:r>
     </w:p>
     <w:p>
@@ -534,7 +618,19 @@
         <w:rPr>
           <w:rFonts w:ascii="Arial" w:hAnsi="Arial" w:cs="Arial"/>
         </w:rPr>
-        <w:t xml:space="preserve"> a choice to read rules, find how to use the app, or play the game.</w:t>
+        <w:t xml:space="preserve"> a choice to read rules, find</w:t>
+      </w:r>
+      <w:r>
+        <w:rPr>
+          <w:rFonts w:ascii="Arial" w:hAnsi="Arial" w:cs="Arial"/>
+        </w:rPr>
+        <w:t xml:space="preserve"> out</w:t>
+      </w:r>
+      <w:r>
+        <w:rPr>
+          <w:rFonts w:ascii="Arial" w:hAnsi="Arial" w:cs="Arial"/>
+        </w:rPr>
+        <w:t xml:space="preserve"> how to use the app, or play the game.</w:t>
       </w:r>
     </w:p>
     <w:p>
@@ -1012,7 +1108,19 @@
         <w:rPr>
           <w:rFonts w:ascii="Arial" w:hAnsi="Arial" w:cs="Arial"/>
         </w:rPr>
-        <w:t>user type</w:t>
+        <w:t xml:space="preserve">user </w:t>
+      </w:r>
+      <w:r>
+        <w:rPr>
+          <w:rFonts w:ascii="Arial" w:hAnsi="Arial" w:cs="Arial"/>
+        </w:rPr>
+        <w:t>enters</w:t>
+      </w:r>
+      <w:r>
+        <w:rPr>
+          <w:rFonts w:ascii="Arial" w:hAnsi="Arial" w:cs="Arial"/>
+        </w:rPr>
+        <w:t xml:space="preserve"> the last input available, the grid timer stop</w:t>
       </w:r>
       <w:r>
         <w:rPr>
@@ -1024,7 +1132,100 @@
         <w:rPr>
           <w:rFonts w:ascii="Arial" w:hAnsi="Arial" w:cs="Arial"/>
         </w:rPr>
-        <w:t xml:space="preserve"> the last input available, the grid timer stop</w:t>
+        <w:t>.</w:t>
+      </w:r>
+      <w:r>
+        <w:rPr>
+          <w:rFonts w:ascii="Arial" w:hAnsi="Arial" w:cs="Arial"/>
+        </w:rPr>
+        <w:t xml:space="preserve"> </w:t>
+      </w:r>
+      <w:r>
+        <w:rPr>
+          <w:rFonts w:ascii="Arial" w:hAnsi="Arial" w:cs="Arial"/>
+        </w:rPr>
+        <w:t>T</w:t>
+      </w:r>
+      <w:r>
+        <w:rPr>
+          <w:rFonts w:ascii="Arial" w:hAnsi="Arial" w:cs="Arial"/>
+        </w:rPr>
+        <w:t xml:space="preserve">he number of </w:t>
+      </w:r>
+      <w:r>
+        <w:rPr>
+          <w:rFonts w:ascii="Arial" w:hAnsi="Arial" w:cs="Arial"/>
+        </w:rPr>
+        <w:t>error</w:t>
+      </w:r>
+      <w:r>
+        <w:rPr>
+          <w:rFonts w:ascii="Arial" w:hAnsi="Arial" w:cs="Arial"/>
+        </w:rPr>
+        <w:t xml:space="preserve">s </w:t>
+      </w:r>
+      <w:r>
+        <w:rPr>
+          <w:rFonts w:ascii="Arial" w:hAnsi="Arial" w:cs="Arial"/>
+        </w:rPr>
+        <w:t>is</w:t>
+      </w:r>
+      <w:r>
+        <w:rPr>
+          <w:rFonts w:ascii="Arial" w:hAnsi="Arial" w:cs="Arial"/>
+        </w:rPr>
+        <w:t xml:space="preserve"> displayed, and the incorrect inputs are change</w:t>
+      </w:r>
+      <w:r>
+        <w:rPr>
+          <w:rFonts w:ascii="Arial" w:hAnsi="Arial" w:cs="Arial"/>
+        </w:rPr>
+        <w:t>d</w:t>
+      </w:r>
+      <w:r>
+        <w:rPr>
+          <w:rFonts w:ascii="Arial" w:hAnsi="Arial" w:cs="Arial"/>
+        </w:rPr>
+        <w:t xml:space="preserve"> to </w:t>
+      </w:r>
+      <w:r>
+        <w:rPr>
+          <w:rFonts w:ascii="Arial" w:hAnsi="Arial" w:cs="Arial"/>
+        </w:rPr>
+        <w:t xml:space="preserve">the </w:t>
+      </w:r>
+      <w:r>
+        <w:rPr>
+          <w:rFonts w:ascii="Arial" w:hAnsi="Arial" w:cs="Arial"/>
+        </w:rPr>
+        <w:t>color red.</w:t>
+      </w:r>
+    </w:p>
+    <w:p>
+      <w:pPr>
+        <w:spacing w:line="480" w:lineRule="auto"/>
+        <w:rPr>
+          <w:rFonts w:ascii="Arial" w:hAnsi="Arial" w:cs="Arial"/>
+        </w:rPr>
+      </w:pPr>
+      <w:r>
+        <w:rPr>
+          <w:rFonts w:ascii="Arial" w:hAnsi="Arial" w:cs="Arial"/>
+        </w:rPr>
+        <w:tab/>
+        <w:t>The ex</w:t>
+      </w:r>
+      <w:r>
+        <w:rPr>
+          <w:rFonts w:ascii="Arial" w:hAnsi="Arial" w:cs="Arial"/>
+        </w:rPr>
+        <w:t>a</w:t>
+      </w:r>
+      <w:r>
+        <w:rPr>
+          <w:rFonts w:ascii="Arial" w:hAnsi="Arial" w:cs="Arial"/>
+        </w:rPr>
+        <w:t>mple below display</w:t>
       </w:r>
       <w:r>
         <w:rPr>
@@ -1036,82 +1237,19 @@
         <w:rPr>
           <w:rFonts w:ascii="Arial" w:hAnsi="Arial" w:cs="Arial"/>
         </w:rPr>
-        <w:t xml:space="preserve">, the number of mistakes </w:t>
-      </w:r>
-      <w:r>
-        <w:rPr>
-          <w:rFonts w:ascii="Arial" w:hAnsi="Arial" w:cs="Arial"/>
-        </w:rPr>
-        <w:t>is</w:t>
-      </w:r>
-      <w:r>
-        <w:rPr>
-          <w:rFonts w:ascii="Arial" w:hAnsi="Arial" w:cs="Arial"/>
-        </w:rPr>
-        <w:t xml:space="preserve"> displayed, and the incorrect inputs are change</w:t>
-      </w:r>
-      <w:r>
-        <w:rPr>
-          <w:rFonts w:ascii="Arial" w:hAnsi="Arial" w:cs="Arial"/>
-        </w:rPr>
-        <w:t>d</w:t>
-      </w:r>
-      <w:r>
-        <w:rPr>
-          <w:rFonts w:ascii="Arial" w:hAnsi="Arial" w:cs="Arial"/>
-        </w:rPr>
-        <w:t xml:space="preserve"> to </w:t>
-      </w:r>
-      <w:r>
-        <w:rPr>
-          <w:rFonts w:ascii="Arial" w:hAnsi="Arial" w:cs="Arial"/>
-        </w:rPr>
-        <w:t xml:space="preserve">the </w:t>
-      </w:r>
-      <w:r>
-        <w:rPr>
-          <w:rFonts w:ascii="Arial" w:hAnsi="Arial" w:cs="Arial"/>
-        </w:rPr>
-        <w:t>color red.</w:t>
-      </w:r>
-    </w:p>
-    <w:p>
-      <w:pPr>
-        <w:spacing w:line="480" w:lineRule="auto"/>
-        <w:rPr>
-          <w:rFonts w:ascii="Arial" w:hAnsi="Arial" w:cs="Arial"/>
-        </w:rPr>
-      </w:pPr>
-      <w:r>
-        <w:rPr>
-          <w:rFonts w:ascii="Arial" w:hAnsi="Arial" w:cs="Arial"/>
-        </w:rPr>
-        <w:tab/>
-        <w:t>The ex</w:t>
-      </w:r>
-      <w:r>
-        <w:rPr>
-          <w:rFonts w:ascii="Arial" w:hAnsi="Arial" w:cs="Arial"/>
-        </w:rPr>
-        <w:t>a</w:t>
-      </w:r>
-      <w:r>
-        <w:rPr>
-          <w:rFonts w:ascii="Arial" w:hAnsi="Arial" w:cs="Arial"/>
-        </w:rPr>
-        <w:t>mple below display</w:t>
-      </w:r>
-      <w:r>
-        <w:rPr>
-          <w:rFonts w:ascii="Arial" w:hAnsi="Arial" w:cs="Arial"/>
-        </w:rPr>
-        <w:t>s</w:t>
-      </w:r>
-      <w:r>
-        <w:rPr>
-          <w:rFonts w:ascii="Arial" w:hAnsi="Arial" w:cs="Arial"/>
-        </w:rPr>
-        <w:t xml:space="preserve"> a solution and the final screen whit the mistakes in red.</w:t>
+        <w:t xml:space="preserve"> a solution and the final screen whit </w:t>
+      </w:r>
+      <w:r>
+        <w:rPr>
+          <w:rFonts w:ascii="Arial" w:hAnsi="Arial" w:cs="Arial"/>
+        </w:rPr>
+        <w:t>errors</w:t>
+      </w:r>
+      <w:r>
+        <w:rPr>
+          <w:rFonts w:ascii="Arial" w:hAnsi="Arial" w:cs="Arial"/>
+        </w:rPr>
+        <w:t xml:space="preserve"> in red.</w:t>
       </w:r>
     </w:p>
     <w:p>
@@ -1271,7 +1409,7 @@
         <w:rPr>
           <w:rFonts w:ascii="Arial" w:hAnsi="Arial" w:cs="Arial"/>
         </w:rPr>
-        <w:t>The Java classes used for UI extend AppCompatActivity. There are others Java classes to support other operations required to use the app.</w:t>
+        <w:t>The Java classes used for UI extend AppCompatActivity. There are other Java classes to support other operations required to use the app.</w:t>
       </w:r>
     </w:p>
     <w:p>
@@ -1371,21 +1509,21 @@
           <w:i/>
           <w:iCs/>
         </w:rPr>
+        <w:t>- Intro_1.xml,</w:t>
+      </w:r>
+    </w:p>
+    <w:p>
+      <w:pPr>
+        <w:spacing w:line="480" w:lineRule="auto"/>
+        <w:rPr>
+          <w:rFonts w:ascii="Arial" w:hAnsi="Arial" w:cs="Arial"/>
+        </w:rPr>
+      </w:pPr>
+      <w:r>
+        <w:rPr>
+          <w:rFonts w:ascii="Arial" w:hAnsi="Arial" w:cs="Arial"/>
+        </w:rPr>
         <w:lastRenderedPageBreak/>
-        <w:t>- Intro_1.xml,</w:t>
-      </w:r>
-    </w:p>
-    <w:p>
-      <w:pPr>
-        <w:spacing w:line="480" w:lineRule="auto"/>
-        <w:rPr>
-          <w:rFonts w:ascii="Arial" w:hAnsi="Arial" w:cs="Arial"/>
-        </w:rPr>
-      </w:pPr>
-      <w:r>
-        <w:rPr>
-          <w:rFonts w:ascii="Arial" w:hAnsi="Arial" w:cs="Arial"/>
-        </w:rPr>
         <w:tab/>
         <w:t>It is the first UI available to users.</w:t>
       </w:r>
@@ -1439,7 +1577,19 @@
           <w:rFonts w:ascii="Arial" w:hAnsi="Arial" w:cs="Arial"/>
         </w:rPr>
         <w:tab/>
-        <w:t>Show the user the rules of Sudoku and give the user a choice of what to do next.</w:t>
+        <w:t>Show the user the rules of Sudoku and give</w:t>
+      </w:r>
+      <w:r>
+        <w:rPr>
+          <w:rFonts w:ascii="Arial" w:hAnsi="Arial" w:cs="Arial"/>
+        </w:rPr>
+        <w:t>s</w:t>
+      </w:r>
+      <w:r>
+        <w:rPr>
+          <w:rFonts w:ascii="Arial" w:hAnsi="Arial" w:cs="Arial"/>
+        </w:rPr>
+        <w:t xml:space="preserve"> the user a choice of what to do next.</w:t>
       </w:r>
     </w:p>
     <w:p>
@@ -1488,7 +1638,42 @@
           <w:rFonts w:ascii="Arial" w:hAnsi="Arial" w:cs="Arial"/>
         </w:rPr>
         <w:tab/>
-        <w:t>is the most important of all the classes under the layout. This class is responsible to display the grid, accept user input, and give user choices to play the game.</w:t>
+      </w:r>
+      <w:r>
+        <w:rPr>
+          <w:rFonts w:ascii="Arial" w:hAnsi="Arial" w:cs="Arial"/>
+        </w:rPr>
+        <w:t>T</w:t>
+      </w:r>
+      <w:r>
+        <w:rPr>
+          <w:rFonts w:ascii="Arial" w:hAnsi="Arial" w:cs="Arial"/>
+        </w:rPr>
+        <w:t xml:space="preserve">he most important of all classes under the layout. This class is responsible to display the grid, </w:t>
+      </w:r>
+      <w:r>
+        <w:rPr>
+          <w:rFonts w:ascii="Arial" w:hAnsi="Arial" w:cs="Arial"/>
+        </w:rPr>
+        <w:t xml:space="preserve">to </w:t>
+      </w:r>
+      <w:r>
+        <w:rPr>
+          <w:rFonts w:ascii="Arial" w:hAnsi="Arial" w:cs="Arial"/>
+        </w:rPr>
+        <w:t xml:space="preserve">accept user input, and </w:t>
+      </w:r>
+      <w:r>
+        <w:rPr>
+          <w:rFonts w:ascii="Arial" w:hAnsi="Arial" w:cs="Arial"/>
+        </w:rPr>
+        <w:t xml:space="preserve">to </w:t>
+      </w:r>
+      <w:r>
+        <w:rPr>
+          <w:rFonts w:ascii="Arial" w:hAnsi="Arial" w:cs="Arial"/>
+        </w:rPr>
+        <w:t>give user choices to play the game.</w:t>
       </w:r>
     </w:p>
     <w:p>
@@ -1596,7 +1781,7 @@
           <w:rFonts w:ascii="Arial" w:hAnsi="Arial" w:cs="Arial"/>
         </w:rPr>
         <w:tab/>
-        <w:t xml:space="preserve">The major difference among these classes is where they point to. Each one of the classes points to the previous one, point to the next one, or point to </w:t>
+        <w:t xml:space="preserve">The major difference among these classes is where they point to. Each class point to the previous one, the next one, or </w:t>
       </w:r>
       <w:r>
         <w:rPr>
@@ -1762,7 +1947,19 @@
           <w:rFonts w:ascii="Arial" w:hAnsi="Arial" w:cs="Arial"/>
         </w:rPr>
         <w:tab/>
-        <w:t>Those classes give dynamic support to the UI from the XML files.</w:t>
+        <w:t>Th</w:t>
+      </w:r>
+      <w:r>
+        <w:rPr>
+          <w:rFonts w:ascii="Arial" w:hAnsi="Arial" w:cs="Arial"/>
+        </w:rPr>
+        <w:t>ese</w:t>
+      </w:r>
+      <w:r>
+        <w:rPr>
+          <w:rFonts w:ascii="Arial" w:hAnsi="Arial" w:cs="Arial"/>
+        </w:rPr>
+        <w:t xml:space="preserve"> classes give dynamic support to the UI from the XML files.</w:t>
       </w:r>
     </w:p>
     <w:p>
@@ -1778,7 +1975,19 @@
         </w:rPr>
         <w:lastRenderedPageBreak/>
         <w:tab/>
-        <w:t xml:space="preserve">For the most part, those classes implement the listeners to answer user’s interaction. </w:t>
+        <w:t>For the most part, th</w:t>
+      </w:r>
+      <w:r>
+        <w:rPr>
+          <w:rFonts w:ascii="Arial" w:hAnsi="Arial" w:cs="Arial"/>
+        </w:rPr>
+        <w:t>e</w:t>
+      </w:r>
+      <w:r>
+        <w:rPr>
+          <w:rFonts w:ascii="Arial" w:hAnsi="Arial" w:cs="Arial"/>
+        </w:rPr>
+        <w:t xml:space="preserve"> classes implement the listeners to answer user’s interaction. </w:t>
       </w:r>
     </w:p>
     <w:p>
@@ -2093,7 +2302,19 @@
         <w:rPr>
           <w:rFonts w:ascii="Arial" w:hAnsi="Arial" w:cs="Arial"/>
         </w:rPr>
-        <w:t xml:space="preserve">. A second array is created with some of the inputs from the solution or zero. This array will update accordingly to user input. </w:t>
+        <w:t>. A second array is created with some of the inputs from the solution or zero. This array will update user</w:t>
+      </w:r>
+      <w:r>
+        <w:rPr>
+          <w:rFonts w:ascii="Arial" w:hAnsi="Arial" w:cs="Arial"/>
+        </w:rPr>
+        <w:t>’s</w:t>
+      </w:r>
+      <w:r>
+        <w:rPr>
+          <w:rFonts w:ascii="Arial" w:hAnsi="Arial" w:cs="Arial"/>
+        </w:rPr>
+        <w:t xml:space="preserve"> input. </w:t>
       </w:r>
     </w:p>
     <w:p>
@@ -2109,7 +2330,19 @@
         </w:rPr>
         <w:lastRenderedPageBreak/>
         <w:tab/>
-        <w:t>This class is responsible to save and recover the state of the game accordingly to user interaction. To support this operation, a new instance of State.java is created for each new state.</w:t>
+        <w:t>This class is responsible to save and recover the state of the game according to user</w:t>
+      </w:r>
+      <w:r>
+        <w:rPr>
+          <w:rFonts w:ascii="Arial" w:hAnsi="Arial" w:cs="Arial"/>
+        </w:rPr>
+        <w:t>’s</w:t>
+      </w:r>
+      <w:r>
+        <w:rPr>
+          <w:rFonts w:ascii="Arial" w:hAnsi="Arial" w:cs="Arial"/>
+        </w:rPr>
+        <w:t xml:space="preserve"> interaction. To support this operation, a new instance of State.java is created for each new state.</w:t>
       </w:r>
     </w:p>
     <w:p>
@@ -2196,7 +2429,7 @@
           <w:rFonts w:ascii="Arial" w:hAnsi="Arial" w:cs="Arial"/>
         </w:rPr>
         <w:tab/>
-        <w:t>The class instantiates an array to hold nine buttons. Each one of the buttons is associate with a value ranging from one to nine. The values are the choice users have to fill the remaining grid values to solve the Sudoku.</w:t>
+        <w:t>The class instantiates an array to hold nine buttons. Each button is associate with a value ranging from one to nine. The values are the choice users have to fill the remaining grid values to solve the Sudoku.</w:t>
       </w:r>
     </w:p>
     <w:p>
@@ -2307,7 +2540,19 @@
           <w:rFonts w:ascii="Arial" w:hAnsi="Arial" w:cs="Arial"/>
         </w:rPr>
         <w:tab/>
-        <w:t>Each instance saves the user grid solution accordingly to a user request.</w:t>
+        <w:t>Each instance saves the user grid solution according to a user</w:t>
+      </w:r>
+      <w:r>
+        <w:rPr>
+          <w:rFonts w:ascii="Arial" w:hAnsi="Arial" w:cs="Arial"/>
+        </w:rPr>
+        <w:t>’s</w:t>
+      </w:r>
+      <w:r>
+        <w:rPr>
+          <w:rFonts w:ascii="Arial" w:hAnsi="Arial" w:cs="Arial"/>
+        </w:rPr>
+        <w:t xml:space="preserve"> request.</w:t>
       </w:r>
     </w:p>
     <w:p>
@@ -2512,7 +2757,42 @@
           <w:rFonts w:ascii="Arial" w:hAnsi="Arial" w:cs="Arial"/>
         </w:rPr>
         <w:tab/>
-        <w:t>At the current time, those classes are not useful but were left here, in case of future changes.</w:t>
+      </w:r>
+      <w:r>
+        <w:rPr>
+          <w:rFonts w:ascii="Arial" w:hAnsi="Arial" w:cs="Arial"/>
+        </w:rPr>
+        <w:t>Currently</w:t>
+      </w:r>
+      <w:r>
+        <w:rPr>
+          <w:rFonts w:ascii="Arial" w:hAnsi="Arial" w:cs="Arial"/>
+        </w:rPr>
+        <w:t xml:space="preserve">, those classes are not useful but were left here, </w:t>
+      </w:r>
+      <w:r>
+        <w:rPr>
+          <w:rFonts w:ascii="Arial" w:hAnsi="Arial" w:cs="Arial"/>
+        </w:rPr>
+        <w:t>for</w:t>
+      </w:r>
+      <w:r>
+        <w:rPr>
+          <w:rFonts w:ascii="Arial" w:hAnsi="Arial" w:cs="Arial"/>
+        </w:rPr>
+        <w:t xml:space="preserve"> future </w:t>
+      </w:r>
+      <w:r>
+        <w:rPr>
+          <w:rFonts w:ascii="Arial" w:hAnsi="Arial" w:cs="Arial"/>
+        </w:rPr>
+        <w:t>improvements</w:t>
+      </w:r>
+      <w:r>
+        <w:rPr>
+          <w:rFonts w:ascii="Arial" w:hAnsi="Arial" w:cs="Arial"/>
+        </w:rPr>
+        <w:t>.</w:t>
       </w:r>
     </w:p>
     <w:p>
@@ -2553,7 +2833,31 @@
         <w:rPr>
           <w:rFonts w:ascii="Arial" w:hAnsi="Arial" w:cs="Arial"/>
         </w:rPr>
-        <w:t xml:space="preserve"> were tested individually while in development.</w:t>
+        <w:t xml:space="preserve"> were tested individually</w:t>
+      </w:r>
+      <w:r>
+        <w:rPr>
+          <w:rFonts w:ascii="Arial" w:hAnsi="Arial" w:cs="Arial"/>
+        </w:rPr>
+        <w:t xml:space="preserve"> during</w:t>
+      </w:r>
+      <w:r>
+        <w:rPr>
+          <w:rFonts w:ascii="Arial" w:hAnsi="Arial" w:cs="Arial"/>
+        </w:rPr>
+        <w:t xml:space="preserve"> development</w:t>
+      </w:r>
+      <w:r>
+        <w:rPr>
+          <w:rFonts w:ascii="Arial" w:hAnsi="Arial" w:cs="Arial"/>
+        </w:rPr>
+        <w:t xml:space="preserve"> phase</w:t>
+      </w:r>
+      <w:r>
+        <w:rPr>
+          <w:rFonts w:ascii="Arial" w:hAnsi="Arial" w:cs="Arial"/>
+        </w:rPr>
+        <w:t>.</w:t>
       </w:r>
     </w:p>
     <w:p>
@@ -2583,7 +2887,36 @@
           <w:rFonts w:ascii="Arial" w:hAnsi="Arial" w:cs="Arial"/>
         </w:rPr>
         <w:tab/>
-        <w:t>After the game proves to work, new features were added and tested several times.</w:t>
+      </w:r>
+      <w:r>
+        <w:rPr>
+          <w:rFonts w:ascii="Arial" w:hAnsi="Arial" w:cs="Arial"/>
+        </w:rPr>
+        <w:t xml:space="preserve">New </w:t>
+      </w:r>
+      <w:r>
+        <w:rPr>
+          <w:rFonts w:ascii="Arial" w:hAnsi="Arial" w:cs="Arial"/>
+        </w:rPr>
+        <w:t>features were added and tested several times</w:t>
+      </w:r>
+      <w:r>
+        <w:rPr>
+          <w:rFonts w:ascii="Arial" w:hAnsi="Arial" w:cs="Arial"/>
+        </w:rPr>
+        <w:t xml:space="preserve"> a</w:t>
+      </w:r>
+      <w:r>
+        <w:rPr>
+          <w:rFonts w:ascii="Arial" w:hAnsi="Arial" w:cs="Arial"/>
+        </w:rPr>
+        <w:t>fter the game proves to work</w:t>
+      </w:r>
+      <w:r>
+        <w:rPr>
+          <w:rFonts w:ascii="Arial" w:hAnsi="Arial" w:cs="Arial"/>
+        </w:rPr>
+        <w:t>.</w:t>
       </w:r>
     </w:p>
     <w:p>
@@ -2630,22 +2963,68 @@
         <w:rPr>
           <w:rFonts w:ascii="Arial" w:hAnsi="Arial" w:cs="Arial"/>
         </w:rPr>
-        <w:t xml:space="preserve">It was found a problem when displaying the game's final screen. The app was using an int to track the grid updates. The tracker was failing to update users' deletion. As consequence, on some occasions, the final screen was displaying before the user's </w:t>
+        <w:t>A</w:t>
+      </w:r>
+      <w:r>
+        <w:rPr>
+          <w:rFonts w:ascii="Arial" w:hAnsi="Arial" w:cs="Arial"/>
+        </w:rPr>
+        <w:t xml:space="preserve"> problem </w:t>
+      </w:r>
+      <w:r>
+        <w:rPr>
+          <w:rFonts w:ascii="Arial" w:hAnsi="Arial" w:cs="Arial"/>
+        </w:rPr>
+        <w:t xml:space="preserve">was found </w:t>
+      </w:r>
+      <w:r>
+        <w:rPr>
+          <w:rFonts w:ascii="Arial" w:hAnsi="Arial" w:cs="Arial"/>
+        </w:rPr>
+        <w:t xml:space="preserve">when displaying the game's final screen. The app was using an int to track the grid updates. The tracker was failing to update users' deletion. As consequence, on some occasions, the final screen was displaying before the user's </w:t>
       </w:r>
       <w:r>
         <w:rPr>
           <w:rFonts w:ascii="Arial" w:hAnsi="Arial" w:cs="Arial"/>
         </w:rPr>
         <w:lastRenderedPageBreak/>
-        <w:t>final choice. The int was replaced with a boo</w:t>
-      </w:r>
-      <w:bookmarkStart w:id="0" w:name="_GoBack"/>
-      <w:bookmarkEnd w:id="0"/>
-      <w:r>
-        <w:rPr>
-          <w:rFonts w:ascii="Arial" w:hAnsi="Arial" w:cs="Arial"/>
-        </w:rPr>
-        <w:t>lean, and the app checks the array holding user input before display the final grid. It was not found an error by the time of delivery of the final version.</w:t>
+        <w:t xml:space="preserve">final choice. The int was replaced with a boolean, and the app checks the array holding user input before display the final grid. </w:t>
+      </w:r>
+      <w:r>
+        <w:rPr>
+          <w:rFonts w:ascii="Arial" w:hAnsi="Arial" w:cs="Arial"/>
+        </w:rPr>
+        <w:t>No</w:t>
+      </w:r>
+      <w:r>
+        <w:rPr>
+          <w:rFonts w:ascii="Arial" w:hAnsi="Arial" w:cs="Arial"/>
+        </w:rPr>
+        <w:t xml:space="preserve"> error</w:t>
+      </w:r>
+      <w:r>
+        <w:rPr>
+          <w:rFonts w:ascii="Arial" w:hAnsi="Arial" w:cs="Arial"/>
+        </w:rPr>
+        <w:t xml:space="preserve"> was found</w:t>
+      </w:r>
+      <w:r>
+        <w:rPr>
+          <w:rFonts w:ascii="Arial" w:hAnsi="Arial" w:cs="Arial"/>
+        </w:rPr>
+        <w:t xml:space="preserve"> by delivery </w:t>
+      </w:r>
+      <w:r>
+        <w:rPr>
+          <w:rFonts w:ascii="Arial" w:hAnsi="Arial" w:cs="Arial"/>
+        </w:rPr>
+        <w:t>time</w:t>
+      </w:r>
+      <w:r>
+        <w:rPr>
+          <w:rFonts w:ascii="Arial" w:hAnsi="Arial" w:cs="Arial"/>
+        </w:rPr>
+        <w:t>.</w:t>
       </w:r>
     </w:p>
     <w:p>
@@ -2777,7 +3156,21 @@
         <w:rPr>
           <w:rFonts w:ascii="Arial" w:hAnsi="Arial" w:cs="Arial"/>
         </w:rPr>
-        <w:t xml:space="preserve"> and choose new values. I believe I got close to find a way to a random solution, but I decided to go in another direction for safety. Chances are, I would never find a completely random solution.</w:t>
+        <w:t xml:space="preserve"> and choose new values. I believe I got close to find</w:t>
+      </w:r>
+      <w:r>
+        <w:rPr>
+          <w:rFonts w:ascii="Arial" w:hAnsi="Arial" w:cs="Arial"/>
+        </w:rPr>
+        <w:t>ing</w:t>
+      </w:r>
+      <w:bookmarkStart w:id="0" w:name="_GoBack"/>
+      <w:bookmarkEnd w:id="0"/>
+      <w:r>
+        <w:rPr>
+          <w:rFonts w:ascii="Arial" w:hAnsi="Arial" w:cs="Arial"/>
+        </w:rPr>
+        <w:t xml:space="preserve"> a way to a random solution, but I decided to go in another direction for safety. Chances are, I would never find a completely random solution.</w:t>
       </w:r>
     </w:p>
     <w:p>
@@ -2819,8 +3212,14 @@
         <w:rPr>
           <w:rFonts w:ascii="Arial" w:hAnsi="Arial" w:cs="Arial"/>
         </w:rPr>
+        <w:t xml:space="preserve">The XML file is over one thousand lines, but mostly is a repetition of buttons. Certainly, </w:t>
+      </w:r>
+      <w:r>
+        <w:rPr>
+          <w:rFonts w:ascii="Arial" w:hAnsi="Arial" w:cs="Arial"/>
+        </w:rPr>
         <w:lastRenderedPageBreak/>
-        <w:t>The XML file is over one thousand lines, but mostly is a repetition of buttons. Certainly, other solutions are better to this problem, but my goal was to come with my original solution in time to finish the project under the deadline.</w:t>
+        <w:t>other solutions are better to this problem, but my goal was to come with my original solution in time to finish the project under the deadline.</w:t>
       </w:r>
     </w:p>
     <w:p>

--- a/project_report.docx
+++ b/project_report.docx
@@ -491,6 +491,31 @@
     <w:p>
       <w:pPr>
         <w:spacing w:line="480" w:lineRule="auto"/>
+        <w:ind w:firstLine="720"/>
+        <w:rPr>
+          <w:rFonts w:ascii="Arial" w:hAnsi="Arial" w:cs="Arial"/>
+        </w:rPr>
+      </w:pPr>
+      <w:r>
+        <w:rPr>
+          <w:rFonts w:ascii="Arial" w:hAnsi="Arial" w:cs="Arial"/>
+        </w:rPr>
+        <w:t>Important to remember when testing, the button remove change to red and  lock the screen to remove mode. Only the user’s input is allowed to remove. The values provided at start of the game are not possible to remove. To continue to play the game, button remove need to be clicked again, when it turns back to blue.</w:t>
+      </w:r>
+      <w:bookmarkStart w:id="0" w:name="_GoBack"/>
+      <w:bookmarkEnd w:id="0"/>
+    </w:p>
+    <w:p>
+      <w:pPr>
+        <w:spacing w:line="480" w:lineRule="auto"/>
+        <w:rPr>
+          <w:rFonts w:ascii="Arial" w:hAnsi="Arial" w:cs="Arial"/>
+        </w:rPr>
+      </w:pPr>
+    </w:p>
+    <w:p>
+      <w:pPr>
+        <w:spacing w:line="480" w:lineRule="auto"/>
         <w:rPr>
           <w:rFonts w:ascii="Arial" w:hAnsi="Arial" w:cs="Arial"/>
           <w:b/>
@@ -646,6 +671,7 @@
           <w:rFonts w:ascii="Arial" w:hAnsi="Arial" w:cs="Arial"/>
           <w:noProof/>
         </w:rPr>
+        <w:lastRenderedPageBreak/>
         <w:drawing>
           <wp:inline distT="0" distB="0" distL="0" distR="0" wp14:anchorId="3AEE0C60" wp14:editId="0941BFF8">
             <wp:extent cx="3029447" cy="2676697"/>
@@ -760,7 +786,6 @@
         <w:rPr>
           <w:rFonts w:ascii="Arial" w:hAnsi="Arial" w:cs="Arial"/>
         </w:rPr>
-        <w:lastRenderedPageBreak/>
         <w:t>Users have several views to choose from. Each view is a pair of XML and java. The views give the user the choice to return, play the Sudoku game or advance to the next view.</w:t>
       </w:r>
     </w:p>
@@ -987,6 +1012,7 @@
           <w:rFonts w:ascii="Arial" w:hAnsi="Arial" w:cs="Arial"/>
           <w:noProof/>
         </w:rPr>
+        <w:lastRenderedPageBreak/>
         <w:drawing>
           <wp:inline distT="0" distB="0" distL="0" distR="0" wp14:anchorId="72EE6603" wp14:editId="5810FA14">
             <wp:extent cx="2591667" cy="2759103"/>
@@ -1094,7 +1120,6 @@
         <w:rPr>
           <w:rFonts w:ascii="Arial" w:hAnsi="Arial" w:cs="Arial"/>
         </w:rPr>
-        <w:lastRenderedPageBreak/>
         <w:tab/>
         <w:t xml:space="preserve">After </w:t>
       </w:r>
@@ -1409,6 +1434,7 @@
         <w:rPr>
           <w:rFonts w:ascii="Arial" w:hAnsi="Arial" w:cs="Arial"/>
         </w:rPr>
+        <w:lastRenderedPageBreak/>
         <w:t>The Java classes used for UI extend AppCompatActivity. There are other Java classes to support other operations required to use the app.</w:t>
       </w:r>
     </w:p>
@@ -1523,7 +1549,6 @@
         <w:rPr>
           <w:rFonts w:ascii="Arial" w:hAnsi="Arial" w:cs="Arial"/>
         </w:rPr>
-        <w:lastRenderedPageBreak/>
         <w:tab/>
         <w:t>It is the first UI available to users.</w:t>
       </w:r>
@@ -1765,6 +1790,7 @@
         <w:rPr>
           <w:rFonts w:ascii="Arial" w:hAnsi="Arial" w:cs="Arial"/>
         </w:rPr>
+        <w:lastRenderedPageBreak/>
         <w:tab/>
         <w:t>Each class basically, gives some information about a specific game UI choice under the main grid.</w:t>
       </w:r>
@@ -1973,7 +1999,6 @@
         <w:rPr>
           <w:rFonts w:ascii="Arial" w:hAnsi="Arial" w:cs="Arial"/>
         </w:rPr>
-        <w:lastRenderedPageBreak/>
         <w:tab/>
         <w:t>For the most part, th</w:t>
       </w:r>
@@ -2199,6 +2224,7 @@
         <w:rPr>
           <w:rFonts w:ascii="Arial" w:hAnsi="Arial" w:cs="Arial"/>
         </w:rPr>
+        <w:lastRenderedPageBreak/>
         <w:t xml:space="preserve">- </w:t>
       </w:r>
       <w:r>
@@ -2328,7 +2354,6 @@
         <w:rPr>
           <w:rFonts w:ascii="Arial" w:hAnsi="Arial" w:cs="Arial"/>
         </w:rPr>
-        <w:lastRenderedPageBreak/>
         <w:tab/>
         <w:t>This class is responsible to save and recover the state of the game according to user</w:t>
       </w:r>
@@ -2617,6 +2642,7 @@
         <w:rPr>
           <w:rFonts w:ascii="Arial" w:hAnsi="Arial" w:cs="Arial"/>
         </w:rPr>
+        <w:lastRenderedPageBreak/>
         <w:tab/>
         <w:t>This class is responsible to create the solution for the Sudoku app.</w:t>
       </w:r>
@@ -2648,14 +2674,7 @@
           <w:rFonts w:ascii="Arial" w:hAnsi="Arial" w:cs="Arial"/>
         </w:rPr>
         <w:tab/>
-        <w:t xml:space="preserve">To create a unique user solution at each new game, this class first draws the first row with random values from one to nine. The first row is completely random. The probability for the first row is 9 * 8 * 7 * 6 * 5 * 2 * 1 = 362880 different choices. The </w:t>
-      </w:r>
-      <w:r>
-        <w:rPr>
-          <w:rFonts w:ascii="Arial" w:hAnsi="Arial" w:cs="Arial"/>
-        </w:rPr>
-        <w:lastRenderedPageBreak/>
-        <w:t>values of the first row will, again at random choice, choose one of the four pre-saved solutions. Each cell of the first row will map to the corresponded cell of the pre-saved</w:t>
+        <w:t>To create a unique user solution at each new game, this class first draws the first row with random values from one to nine. The first row is completely random. The probability for the first row is 9 * 8 * 7 * 6 * 5 * 2 * 1 = 362880 different choices. The values of the first row will, again at random choice, choose one of the four pre-saved solutions. Each cell of the first row will map to the corresponded cell of the pre-saved</w:t>
       </w:r>
       <w:r>
         <w:rPr>
@@ -2886,6 +2905,7 @@
         <w:rPr>
           <w:rFonts w:ascii="Arial" w:hAnsi="Arial" w:cs="Arial"/>
         </w:rPr>
+        <w:lastRenderedPageBreak/>
         <w:tab/>
       </w:r>
       <w:r>
@@ -2981,14 +3001,7 @@
         <w:rPr>
           <w:rFonts w:ascii="Arial" w:hAnsi="Arial" w:cs="Arial"/>
         </w:rPr>
-        <w:t xml:space="preserve">when displaying the game's final screen. The app was using an int to track the grid updates. The tracker was failing to update users' deletion. As consequence, on some occasions, the final screen was displaying before the user's </w:t>
-      </w:r>
-      <w:r>
-        <w:rPr>
-          <w:rFonts w:ascii="Arial" w:hAnsi="Arial" w:cs="Arial"/>
-        </w:rPr>
-        <w:lastRenderedPageBreak/>
-        <w:t xml:space="preserve">final choice. The int was replaced with a boolean, and the app checks the array holding user input before display the final grid. </w:t>
+        <w:t xml:space="preserve">when displaying the game's final screen. The app was using an int to track the grid updates. The tracker was failing to update users' deletion. As consequence, on some occasions, the final screen was displaying before the user's final choice. The int was replaced with a boolean, and the app checks the array holding user input before display the final grid. </w:t>
       </w:r>
       <w:r>
         <w:rPr>
@@ -3164,8 +3177,6 @@
         </w:rPr>
         <w:t>ing</w:t>
       </w:r>
-      <w:bookmarkStart w:id="0" w:name="_GoBack"/>
-      <w:bookmarkEnd w:id="0"/>
       <w:r>
         <w:rPr>
           <w:rFonts w:ascii="Arial" w:hAnsi="Arial" w:cs="Arial"/>
@@ -3184,6 +3195,7 @@
         <w:rPr>
           <w:rFonts w:ascii="Arial" w:hAnsi="Arial" w:cs="Arial"/>
         </w:rPr>
+        <w:lastRenderedPageBreak/>
         <w:tab/>
         <w:t xml:space="preserve">The grid to display the Sudoku game was challenging. I try the same gridView used in homework 1, but it was not displaying all the rows as I expected. To solve this problem, I used several layouts before deciding on the final solution. </w:t>
       </w:r>
@@ -3212,14 +3224,7 @@
         <w:rPr>
           <w:rFonts w:ascii="Arial" w:hAnsi="Arial" w:cs="Arial"/>
         </w:rPr>
-        <w:t xml:space="preserve">The XML file is over one thousand lines, but mostly is a repetition of buttons. Certainly, </w:t>
-      </w:r>
-      <w:r>
-        <w:rPr>
-          <w:rFonts w:ascii="Arial" w:hAnsi="Arial" w:cs="Arial"/>
-        </w:rPr>
-        <w:lastRenderedPageBreak/>
-        <w:t>other solutions are better to this problem, but my goal was to come with my original solution in time to finish the project under the deadline.</w:t>
+        <w:t>The XML file is over one thousand lines, but mostly is a repetition of buttons. Certainly, other solutions are better to this problem, but my goal was to come with my original solution in time to finish the project under the deadline.</w:t>
       </w:r>
     </w:p>
     <w:p>
